--- a/Act 1/Scene 1.docx
+++ b/Act 1/Scene 1.docx
@@ -156,7 +156,7 @@
           <w:szCs w:val="24"/>
           <w:rtl w:val="0"/>
         </w:rPr>
-        <w:t xml:space="preserve">Mom (neutral raised_eyebrow): You’ve finally gotten up, huh. Here, eat your breakfast quickly or you’re going to be late.</w:t>
+        <w:t xml:space="preserve">Mom (neutral frown): You’re finally up, huh. Here, eat your breakfast quickly or you’re going to be late.</w:t>
       </w:r>
     </w:p>
     <w:p>
@@ -190,23 +190,7 @@
           <w:szCs w:val="24"/>
           <w:rtl w:val="0"/>
         </w:rPr>
-        <w:t xml:space="preserve">Mom (neutral </w:t>
-      </w:r>
-      <w:r>
-        <w:rPr>
-          <w:sz w:val="24"/>
-          <w:szCs w:val="24"/>
-          <w:rtl w:val="0"/>
-        </w:rPr>
-        <w:t xml:space="preserve">sigh</w:t>
-      </w:r>
-      <w:r>
-        <w:rPr>
-          <w:sz w:val="24"/>
-          <w:szCs w:val="24"/>
-          <w:rtl w:val="0"/>
-        </w:rPr>
-        <w:t xml:space="preserve">): Your bedhead is incredible.</w:t>
+        <w:t xml:space="preserve">Mom (neutral sigh): Your bedhead is incredible.</w:t>
       </w:r>
     </w:p>
     <w:p>
@@ -775,23 +759,7 @@
           <w:szCs w:val="24"/>
           <w:rtl w:val="0"/>
         </w:rPr>
-        <w:t xml:space="preserve">Mara (neutral </w:t>
-      </w:r>
-      <w:r>
-        <w:rPr>
-          <w:sz w:val="24"/>
-          <w:szCs w:val="24"/>
-          <w:rtl w:val="0"/>
-        </w:rPr>
-        <w:t xml:space="preserve">sigh</w:t>
-      </w:r>
-      <w:r>
-        <w:rPr>
-          <w:sz w:val="24"/>
-          <w:szCs w:val="24"/>
-          <w:rtl w:val="0"/>
-        </w:rPr>
-        <w:t xml:space="preserve">):</w:t>
+        <w:t xml:space="preserve">Mara (neutral sigh):</w:t>
       </w:r>
     </w:p>
     <w:p>
@@ -842,7 +810,7 @@
           <w:szCs w:val="24"/>
           <w:rtl w:val="0"/>
         </w:rPr>
-        <w:t>Mara (surprise geh):</w:t>
+        <w:t xml:space="preserve">Mara (surprise geh):</w:t>
       </w:r>
     </w:p>
     <w:p>
@@ -1620,20 +1588,6 @@
           <w:rtl w:val="0"/>
         </w:rPr>
         <w:t xml:space="preserve">}</w:t>
-      </w:r>
-    </w:p>
-    <w:p>
-      <w:pPr>
-        <w:spacing w:line="276" w:lineRule="auto"/>
-        <w:rPr>
-          <w:sz w:val="24"/>
-          <w:szCs w:val="24"/>
-        </w:rPr>
-      </w:pPr>
-      <w:r>
-        <w:rPr>
-          <w:rtl w:val="0"/>
-        </w:rPr>
       </w:r>
     </w:p>
     <w:sectPr>
@@ -1905,6 +1859,117 @@
     </w:rPr>
   </w:style>
   <w:style w:type="paragraph" w:styleId="Normal" w:default="1">
+    <w:name w:val="normal"/>
+  </w:style>
+  <w:style w:type="table" w:styleId="TableNormal" w:default="1">
+    <w:name w:val="Table Normal"/>
+  </w:style>
+  <w:style w:type="paragraph" w:styleId="Heading1">
+    <w:name w:val="heading 1"/>
+    <w:basedOn w:val="Normal"/>
+    <w:next w:val="Normal"/>
+    <w:pPr>
+      <w:keepNext w:val="1"/>
+      <w:keepLines w:val="1"/>
+      <w:spacing w:after="120" w:before="480" w:lineRule="auto"/>
+    </w:pPr>
+    <w:rPr>
+      <w:b w:val="1"/>
+      <w:sz w:val="48"/>
+      <w:szCs w:val="48"/>
+    </w:rPr>
+  </w:style>
+  <w:style w:type="paragraph" w:styleId="Heading2">
+    <w:name w:val="heading 2"/>
+    <w:basedOn w:val="Normal"/>
+    <w:next w:val="Normal"/>
+    <w:pPr>
+      <w:keepNext w:val="1"/>
+      <w:keepLines w:val="1"/>
+      <w:spacing w:after="80" w:before="360" w:lineRule="auto"/>
+    </w:pPr>
+    <w:rPr>
+      <w:b w:val="1"/>
+      <w:sz w:val="36"/>
+      <w:szCs w:val="36"/>
+    </w:rPr>
+  </w:style>
+  <w:style w:type="paragraph" w:styleId="Heading3">
+    <w:name w:val="heading 3"/>
+    <w:basedOn w:val="Normal"/>
+    <w:next w:val="Normal"/>
+    <w:pPr>
+      <w:keepNext w:val="1"/>
+      <w:keepLines w:val="1"/>
+      <w:spacing w:after="80" w:before="280" w:lineRule="auto"/>
+    </w:pPr>
+    <w:rPr>
+      <w:b w:val="1"/>
+      <w:sz w:val="28"/>
+      <w:szCs w:val="28"/>
+    </w:rPr>
+  </w:style>
+  <w:style w:type="paragraph" w:styleId="Heading4">
+    <w:name w:val="heading 4"/>
+    <w:basedOn w:val="Normal"/>
+    <w:next w:val="Normal"/>
+    <w:pPr>
+      <w:keepNext w:val="1"/>
+      <w:keepLines w:val="1"/>
+      <w:spacing w:after="40" w:before="240" w:lineRule="auto"/>
+    </w:pPr>
+    <w:rPr>
+      <w:b w:val="1"/>
+      <w:sz w:val="24"/>
+      <w:szCs w:val="24"/>
+    </w:rPr>
+  </w:style>
+  <w:style w:type="paragraph" w:styleId="Heading5">
+    <w:name w:val="heading 5"/>
+    <w:basedOn w:val="Normal"/>
+    <w:next w:val="Normal"/>
+    <w:pPr>
+      <w:keepNext w:val="1"/>
+      <w:keepLines w:val="1"/>
+      <w:spacing w:after="40" w:before="220" w:lineRule="auto"/>
+    </w:pPr>
+    <w:rPr>
+      <w:b w:val="1"/>
+      <w:sz w:val="22"/>
+      <w:szCs w:val="22"/>
+    </w:rPr>
+  </w:style>
+  <w:style w:type="paragraph" w:styleId="Heading6">
+    <w:name w:val="heading 6"/>
+    <w:basedOn w:val="Normal"/>
+    <w:next w:val="Normal"/>
+    <w:pPr>
+      <w:keepNext w:val="1"/>
+      <w:keepLines w:val="1"/>
+      <w:spacing w:after="40" w:before="200" w:lineRule="auto"/>
+    </w:pPr>
+    <w:rPr>
+      <w:b w:val="1"/>
+      <w:sz w:val="20"/>
+      <w:szCs w:val="20"/>
+    </w:rPr>
+  </w:style>
+  <w:style w:type="paragraph" w:styleId="Title">
+    <w:name w:val="Title"/>
+    <w:basedOn w:val="Normal"/>
+    <w:next w:val="Normal"/>
+    <w:pPr>
+      <w:keepNext w:val="1"/>
+      <w:keepLines w:val="1"/>
+      <w:spacing w:after="120" w:before="480" w:lineRule="auto"/>
+    </w:pPr>
+    <w:rPr>
+      <w:b w:val="1"/>
+      <w:sz w:val="72"/>
+      <w:szCs w:val="72"/>
+    </w:rPr>
+  </w:style>
+  <w:style w:type="paragraph" w:styleId="Normal" w:default="1">
     <w:name w:val="Normal"/>
     <w:qFormat w:val="1"/>
   </w:style>
@@ -1934,6 +1999,23 @@
     <w:uiPriority w:val="99"/>
     <w:semiHidden w:val="1"/>
     <w:unhideWhenUsed w:val="1"/>
+  </w:style>
+  <w:style w:type="paragraph" w:styleId="Subtitle">
+    <w:name w:val="Subtitle"/>
+    <w:basedOn w:val="Normal"/>
+    <w:next w:val="Normal"/>
+    <w:pPr>
+      <w:keepNext w:val="1"/>
+      <w:keepLines w:val="1"/>
+      <w:spacing w:after="80" w:before="360" w:lineRule="auto"/>
+    </w:pPr>
+    <w:rPr>
+      <w:rFonts w:ascii="Georgia" w:cs="Georgia" w:eastAsia="Georgia" w:hAnsi="Georgia"/>
+      <w:i w:val="1"/>
+      <w:color w:val="666666"/>
+      <w:sz w:val="48"/>
+      <w:szCs w:val="48"/>
+    </w:rPr>
   </w:style>
   <w:style w:type="paragraph" w:styleId="Subtitle">
     <w:name w:val="Subtitle"/>
@@ -2269,7 +2351,7 @@
 
 <file path=customXML/item1.xml><?xml version="1.0" encoding="utf-8"?>
 <go:gDocsCustomXmlDataStorage xmlns:go="http://customooxmlschemas.google.com/" xmlns:r="http://schemas.openxmlformats.org/officeDocument/2006/relationships">
-  <go:docsCustomData xmlns:go="http://customooxmlschemas.google.com/" roundtripDataSignature="AMtx7mj4X2RSqx1oQVeK405sLZeiGZnEMA==">AMUW2mWtXzMAOvu8lpxSN9DuF0rt175uvWTsHW+6kLfzrwRHRckXnYxXNpqAgKxBeFF3zHYdTfhbK9OLL8c6YbOOXbKL6QwtTHFKNpfIbwa1WdaR0XFUw7Q=</go:docsCustomData>
+  <go:docsCustomData xmlns:go="http://customooxmlschemas.google.com/" roundtripDataSignature="AMtx7mh6WOnyWY6R+tJHrbM/A4QKwJi0BQ==">AMUW2mVa4Pe6mzFkSfQmcKCH5ronE1tbDcL9gi1KhBlbeUZOjzZmbXkl88UrwmTBuPlklcSUZz41D7Cv3aNhTZiRDQVXZO1RuAPD4LXrLxx7J8wcF545MWI=</go:docsCustomData>
 </go:gDocsCustomXmlDataStorage>
 </file>
 

--- a/Act 1/Scene 1.docx
+++ b/Act 1/Scene 1.docx
@@ -1138,29 +1138,216 @@
       </w:r>
       <w:r>
         <w:rPr>
-          <w:sz w:val="24"/>
-          <w:szCs w:val="24"/>
-          <w:rtl w:val="0"/>
-        </w:rPr>
-        <w:t xml:space="preserve"> </w:t>
-      </w:r>
-      <w:r>
+          <w:rtl w:val="0"/>
+        </w:rPr>
+      </w:r>
+    </w:p>
+    <w:p>
+      <w:pPr>
+        <w:spacing w:line="276" w:lineRule="auto"/>
+        <w:rPr>
+          <w:sz w:val="24"/>
+          <w:szCs w:val="24"/>
+        </w:rPr>
+      </w:pPr>
+      <w:r>
+        <w:rPr>
+          <w:sz w:val="24"/>
+          <w:szCs w:val="24"/>
+          <w:rtl w:val="0"/>
+        </w:rPr>
+        <w:t xml:space="preserve">{</w:t>
+      </w:r>
+    </w:p>
+    <w:p>
+      <w:pPr>
+        <w:spacing w:line="276" w:lineRule="auto"/>
+        <w:ind w:left="567" w:firstLine="0"/>
+        <w:rPr>
+          <w:sz w:val="24"/>
+          <w:szCs w:val="24"/>
+        </w:rPr>
+      </w:pPr>
+      <w:r>
+        <w:rPr>
+          <w:sz w:val="24"/>
+          <w:szCs w:val="24"/>
+          <w:rtl w:val="0"/>
+        </w:rPr>
+        <w:t xml:space="preserve">Pro: Sure, let’s go.</w:t>
+      </w:r>
+    </w:p>
+    <w:p>
+      <w:pPr>
+        <w:spacing w:line="276" w:lineRule="auto"/>
+        <w:ind w:left="567" w:firstLine="0"/>
+        <w:rPr>
+          <w:sz w:val="24"/>
+          <w:szCs w:val="24"/>
+        </w:rPr>
+      </w:pPr>
+      <w:r>
+        <w:rPr>
+          <w:sz w:val="24"/>
+          <w:szCs w:val="24"/>
+          <w:rtl w:val="0"/>
+        </w:rPr>
+        <w:t xml:space="preserve">Mara (yay yay): Yay!</w:t>
+      </w:r>
+    </w:p>
+    <w:p>
+      <w:pPr>
+        <w:spacing w:line="276" w:lineRule="auto"/>
+        <w:ind w:left="567" w:firstLine="0"/>
+        <w:rPr>
+          <w:sz w:val="24"/>
+          <w:szCs w:val="24"/>
+        </w:rPr>
+      </w:pPr>
+      <w:r>
+        <w:rPr>
+          <w:sz w:val="24"/>
+          <w:szCs w:val="24"/>
+          <w:rtl w:val="0"/>
+        </w:rPr>
+        <w:t xml:space="preserve">Mara (neutral smiling_eyes_closed): I’ll meet you in front of your school after classes end then.</w:t>
+      </w:r>
+    </w:p>
+    <w:p>
+      <w:pPr>
+        <w:spacing w:line="276" w:lineRule="auto"/>
+        <w:ind w:left="567" w:firstLine="0"/>
         <w:rPr>
           <w:b w:val="1"/>
           <w:sz w:val="24"/>
           <w:szCs w:val="24"/>
-          <w:rtl w:val="0"/>
-        </w:rPr>
-        <w:t xml:space="preserve">OR</w:t>
-      </w:r>
-      <w:r>
-        <w:rPr>
-          <w:sz w:val="24"/>
-          <w:szCs w:val="24"/>
-          <w:rtl w:val="0"/>
-        </w:rPr>
-        <w:t xml:space="preserve"> </w:t>
-      </w:r>
+        </w:rPr>
+      </w:pPr>
+      <w:r>
+        <w:rPr>
+          <w:b w:val="1"/>
+          <w:sz w:val="24"/>
+          <w:szCs w:val="24"/>
+          <w:rtl w:val="0"/>
+        </w:rPr>
+        <w:t xml:space="preserve">Intersection 1</w:t>
+      </w:r>
+    </w:p>
+    <w:p>
+      <w:pPr>
+        <w:spacing w:line="276" w:lineRule="auto"/>
+        <w:ind w:left="567" w:firstLine="0"/>
+        <w:rPr>
+          <w:sz w:val="24"/>
+          <w:szCs w:val="24"/>
+        </w:rPr>
+      </w:pPr>
+      <w:r>
+        <w:rPr>
+          <w:sz w:val="24"/>
+          <w:szCs w:val="24"/>
+          <w:rtl w:val="0"/>
+        </w:rPr>
+        <w:t xml:space="preserve">Mara (neutral smiling):</w:t>
+      </w:r>
+    </w:p>
+    <w:p>
+      <w:pPr>
+        <w:spacing w:line="276" w:lineRule="auto"/>
+        <w:ind w:left="567" w:firstLine="0"/>
+        <w:rPr>
+          <w:sz w:val="24"/>
+          <w:szCs w:val="24"/>
+        </w:rPr>
+      </w:pPr>
+      <w:r>
+        <w:rPr>
+          <w:sz w:val="24"/>
+          <w:szCs w:val="24"/>
+          <w:rtl w:val="0"/>
+        </w:rPr>
+        <w:t xml:space="preserve">As we approach the intersection we usually part at, Mara runs ahead and turns around.</w:t>
+      </w:r>
+    </w:p>
+    <w:p>
+      <w:pPr>
+        <w:spacing w:line="276" w:lineRule="auto"/>
+        <w:ind w:left="567" w:firstLine="0"/>
+        <w:rPr>
+          <w:sz w:val="24"/>
+          <w:szCs w:val="24"/>
+        </w:rPr>
+      </w:pPr>
+      <w:r>
+        <w:rPr>
+          <w:sz w:val="24"/>
+          <w:szCs w:val="24"/>
+          <w:rtl w:val="0"/>
+        </w:rPr>
+        <w:t xml:space="preserve">Mara (waving happy): I’ll see you later, Pro!</w:t>
+      </w:r>
+    </w:p>
+    <w:p>
+      <w:pPr>
+        <w:spacing w:line="276" w:lineRule="auto"/>
+        <w:ind w:left="567" w:firstLine="0"/>
+        <w:rPr>
+          <w:sz w:val="24"/>
+          <w:szCs w:val="24"/>
+        </w:rPr>
+      </w:pPr>
+      <w:r>
+        <w:rPr>
+          <w:sz w:val="24"/>
+          <w:szCs w:val="24"/>
+          <w:rtl w:val="0"/>
+        </w:rPr>
+        <w:t xml:space="preserve">Mara (exit):</w:t>
+      </w:r>
+    </w:p>
+    <w:p>
+      <w:pPr>
+        <w:spacing w:line="276" w:lineRule="auto"/>
+        <w:ind w:left="567" w:firstLine="0"/>
+        <w:rPr>
+          <w:sz w:val="24"/>
+          <w:szCs w:val="24"/>
+        </w:rPr>
+      </w:pPr>
+      <w:r>
+        <w:rPr>
+          <w:sz w:val="24"/>
+          <w:szCs w:val="24"/>
+          <w:rtl w:val="0"/>
+        </w:rPr>
+        <w:t xml:space="preserve">And with a wave, she skips off to the right. I wave back while suppressing a smile. Mara’s cheerfulness can be contagious, especially on days like these. Maybe today won’t be that bad.</w:t>
+      </w:r>
+    </w:p>
+    <w:p>
+      <w:pPr>
+        <w:spacing w:line="276" w:lineRule="auto"/>
+        <w:rPr>
+          <w:sz w:val="24"/>
+          <w:szCs w:val="24"/>
+        </w:rPr>
+      </w:pPr>
+      <w:r>
+        <w:rPr>
+          <w:sz w:val="24"/>
+          <w:szCs w:val="24"/>
+          <w:rtl w:val="0"/>
+        </w:rPr>
+        <w:t xml:space="preserve">}</w:t>
+      </w:r>
+    </w:p>
+    <w:p>
+      <w:pPr>
+        <w:spacing w:line="276" w:lineRule="auto"/>
+        <w:rPr>
+          <w:sz w:val="24"/>
+          <w:szCs w:val="24"/>
+        </w:rPr>
+      </w:pPr>
       <w:r>
         <w:rPr>
           <w:sz w:val="24"/>
@@ -1174,204 +1361,6 @@
         <w:rPr>
           <w:rtl w:val="0"/>
         </w:rPr>
-      </w:r>
-    </w:p>
-    <w:p>
-      <w:pPr>
-        <w:spacing w:line="276" w:lineRule="auto"/>
-        <w:rPr>
-          <w:sz w:val="24"/>
-          <w:szCs w:val="24"/>
-        </w:rPr>
-      </w:pPr>
-      <w:r>
-        <w:rPr>
-          <w:sz w:val="24"/>
-          <w:szCs w:val="24"/>
-          <w:rtl w:val="0"/>
-        </w:rPr>
-        <w:t xml:space="preserve">{</w:t>
-      </w:r>
-    </w:p>
-    <w:p>
-      <w:pPr>
-        <w:spacing w:line="276" w:lineRule="auto"/>
-        <w:ind w:left="567" w:firstLine="0"/>
-        <w:rPr>
-          <w:sz w:val="24"/>
-          <w:szCs w:val="24"/>
-        </w:rPr>
-      </w:pPr>
-      <w:r>
-        <w:rPr>
-          <w:sz w:val="24"/>
-          <w:szCs w:val="24"/>
-          <w:rtl w:val="0"/>
-        </w:rPr>
-        <w:t xml:space="preserve">Pro: Sure, let’s go.</w:t>
-      </w:r>
-    </w:p>
-    <w:p>
-      <w:pPr>
-        <w:spacing w:line="276" w:lineRule="auto"/>
-        <w:ind w:left="567" w:firstLine="0"/>
-        <w:rPr>
-          <w:sz w:val="24"/>
-          <w:szCs w:val="24"/>
-        </w:rPr>
-      </w:pPr>
-      <w:r>
-        <w:rPr>
-          <w:sz w:val="24"/>
-          <w:szCs w:val="24"/>
-          <w:rtl w:val="0"/>
-        </w:rPr>
-        <w:t xml:space="preserve">Mara (yay yay): Yay!</w:t>
-      </w:r>
-    </w:p>
-    <w:p>
-      <w:pPr>
-        <w:spacing w:line="276" w:lineRule="auto"/>
-        <w:ind w:left="567" w:firstLine="0"/>
-        <w:rPr>
-          <w:sz w:val="24"/>
-          <w:szCs w:val="24"/>
-        </w:rPr>
-      </w:pPr>
-      <w:r>
-        <w:rPr>
-          <w:sz w:val="24"/>
-          <w:szCs w:val="24"/>
-          <w:rtl w:val="0"/>
-        </w:rPr>
-        <w:t xml:space="preserve">Mara (neutral smiling_eyes_closed): I’ll meet you in front of your school after classes end then.</w:t>
-      </w:r>
-    </w:p>
-    <w:p>
-      <w:pPr>
-        <w:spacing w:line="276" w:lineRule="auto"/>
-        <w:ind w:left="567" w:firstLine="0"/>
-        <w:rPr>
-          <w:b w:val="1"/>
-          <w:sz w:val="24"/>
-          <w:szCs w:val="24"/>
-        </w:rPr>
-      </w:pPr>
-      <w:r>
-        <w:rPr>
-          <w:b w:val="1"/>
-          <w:sz w:val="24"/>
-          <w:szCs w:val="24"/>
-          <w:rtl w:val="0"/>
-        </w:rPr>
-        <w:t xml:space="preserve">Intersection 1</w:t>
-      </w:r>
-    </w:p>
-    <w:p>
-      <w:pPr>
-        <w:spacing w:line="276" w:lineRule="auto"/>
-        <w:ind w:left="567" w:firstLine="0"/>
-        <w:rPr>
-          <w:sz w:val="24"/>
-          <w:szCs w:val="24"/>
-        </w:rPr>
-      </w:pPr>
-      <w:r>
-        <w:rPr>
-          <w:sz w:val="24"/>
-          <w:szCs w:val="24"/>
-          <w:rtl w:val="0"/>
-        </w:rPr>
-        <w:t xml:space="preserve">Mara (neutral smiling):</w:t>
-      </w:r>
-    </w:p>
-    <w:p>
-      <w:pPr>
-        <w:spacing w:line="276" w:lineRule="auto"/>
-        <w:ind w:left="567" w:firstLine="0"/>
-        <w:rPr>
-          <w:sz w:val="24"/>
-          <w:szCs w:val="24"/>
-        </w:rPr>
-      </w:pPr>
-      <w:r>
-        <w:rPr>
-          <w:sz w:val="24"/>
-          <w:szCs w:val="24"/>
-          <w:rtl w:val="0"/>
-        </w:rPr>
-        <w:t xml:space="preserve">As we approach the intersection we usually part at, Mara runs ahead and turns around.</w:t>
-      </w:r>
-    </w:p>
-    <w:p>
-      <w:pPr>
-        <w:spacing w:line="276" w:lineRule="auto"/>
-        <w:ind w:left="567" w:firstLine="0"/>
-        <w:rPr>
-          <w:sz w:val="24"/>
-          <w:szCs w:val="24"/>
-        </w:rPr>
-      </w:pPr>
-      <w:r>
-        <w:rPr>
-          <w:sz w:val="24"/>
-          <w:szCs w:val="24"/>
-          <w:rtl w:val="0"/>
-        </w:rPr>
-        <w:t xml:space="preserve">Mara (waving happy): I’ll see you later, Pro!</w:t>
-      </w:r>
-    </w:p>
-    <w:p>
-      <w:pPr>
-        <w:spacing w:line="276" w:lineRule="auto"/>
-        <w:ind w:left="567" w:firstLine="0"/>
-        <w:rPr>
-          <w:sz w:val="24"/>
-          <w:szCs w:val="24"/>
-        </w:rPr>
-      </w:pPr>
-      <w:r>
-        <w:rPr>
-          <w:sz w:val="24"/>
-          <w:szCs w:val="24"/>
-          <w:rtl w:val="0"/>
-        </w:rPr>
-        <w:t xml:space="preserve">Mara (exit):</w:t>
-      </w:r>
-    </w:p>
-    <w:p>
-      <w:pPr>
-        <w:spacing w:line="276" w:lineRule="auto"/>
-        <w:ind w:left="567" w:firstLine="0"/>
-        <w:rPr>
-          <w:sz w:val="24"/>
-          <w:szCs w:val="24"/>
-        </w:rPr>
-      </w:pPr>
-      <w:r>
-        <w:rPr>
-          <w:sz w:val="24"/>
-          <w:szCs w:val="24"/>
-          <w:rtl w:val="0"/>
-        </w:rPr>
-        <w:t xml:space="preserve">And with a wave, she skips off to the right. I wave back while suppressing a smile. Mara’s cheerfulness can be contagious, especially on days like these. Maybe today won’t be that bad.</w:t>
-      </w:r>
-    </w:p>
-    <w:p>
-      <w:pPr>
-        <w:spacing w:line="276" w:lineRule="auto"/>
-        <w:rPr>
-          <w:sz w:val="24"/>
-          <w:szCs w:val="24"/>
-        </w:rPr>
-      </w:pPr>
-      <w:r>
-        <w:rPr>
-          <w:sz w:val="24"/>
-          <w:szCs w:val="24"/>
-          <w:rtl w:val="0"/>
-        </w:rPr>
-        <w:t xml:space="preserve">}</w:t>
       </w:r>
     </w:p>
     <w:p>
@@ -2351,7 +2340,7 @@
 
 <file path=customXML/item1.xml><?xml version="1.0" encoding="utf-8"?>
 <go:gDocsCustomXmlDataStorage xmlns:go="http://customooxmlschemas.google.com/" xmlns:r="http://schemas.openxmlformats.org/officeDocument/2006/relationships">
-  <go:docsCustomData xmlns:go="http://customooxmlschemas.google.com/" roundtripDataSignature="AMtx7mh6WOnyWY6R+tJHrbM/A4QKwJi0BQ==">AMUW2mVa4Pe6mzFkSfQmcKCH5ronE1tbDcL9gi1KhBlbeUZOjzZmbXkl88UrwmTBuPlklcSUZz41D7Cv3aNhTZiRDQVXZO1RuAPD4LXrLxx7J8wcF545MWI=</go:docsCustomData>
+  <go:docsCustomData xmlns:go="http://customooxmlschemas.google.com/" roundtripDataSignature="AMtx7mh6WOnyWY6R+tJHrbM/A4QKwJi0BQ==">AMUW2mVMfF+ghhXpz9WiqO2gLaCRrRlR4Yt7nA4tBt4fyEPk4D+eJcng9rHD6Jn8XU7Z1SGtYQmGcTkpRIsm1Sd/mTwNp3qKMbz/P1t4/2q9RRk8t3RP4vY=</go:docsCustomData>
 </go:gDocsCustomXmlDataStorage>
 </file>
 
